--- a/法令ファイル/心神喪失等の状態で重大な他害行為を行った者の医療及び観察等に関する法律第六条第二項の名簿及び同法第十五条第二項の名簿に関する省令/心神喪失等の状態で重大な他害行為を行った者の医療及び観察等に関する法律第六条第二項の名簿及び同法第十五条第二項の名簿に関する省令（平成十六年厚生労働省令第百五十号）.docx
+++ b/法令ファイル/心神喪失等の状態で重大な他害行為を行った者の医療及び観察等に関する法律第六条第二項の名簿及び同法第十五条第二項の名簿に関する省令/心神喪失等の状態で重大な他害行為を行った者の医療及び観察等に関する法律第六条第二項の名簿及び同法第十五条第二項の名簿に関する省令（平成十六年厚生労働省令第百五十号）.docx
@@ -27,137 +27,89 @@
     </w:p>
     <w:p>
       <w:pPr>
-        <w:pStyle w:val="Heading6"/>
+        <w:pStyle w:val="ListBullet"/>
         <w:ind w:left="880"/>
       </w:pPr>
       <w:r>
         <w:t>一</w:t>
-      </w:r>
-    </w:p>
-    <w:p>
-      <w:pPr>
-        <w:ind w:left="880"/>
-      </w:pPr>
-      <w:r>
+        <w:br/>
         <w:t>氏名</w:t>
       </w:r>
     </w:p>
     <w:p>
       <w:pPr>
-        <w:pStyle w:val="Heading6"/>
+        <w:pStyle w:val="ListBullet"/>
         <w:ind w:left="880"/>
       </w:pPr>
       <w:r>
         <w:t>二</w:t>
-      </w:r>
-    </w:p>
-    <w:p>
-      <w:pPr>
-        <w:ind w:left="880"/>
-      </w:pPr>
-      <w:r>
+        <w:br/>
         <w:t>生年月日</w:t>
       </w:r>
     </w:p>
     <w:p>
       <w:pPr>
-        <w:pStyle w:val="Heading6"/>
+        <w:pStyle w:val="ListBullet"/>
         <w:ind w:left="880"/>
       </w:pPr>
       <w:r>
         <w:t>三</w:t>
-      </w:r>
-    </w:p>
-    <w:p>
-      <w:pPr>
-        <w:ind w:left="880"/>
-      </w:pPr>
-      <w:r>
+        <w:br/>
         <w:t>連絡先（電話番号を含む。）</w:t>
       </w:r>
     </w:p>
     <w:p>
       <w:pPr>
-        <w:pStyle w:val="Heading6"/>
+        <w:pStyle w:val="ListBullet"/>
         <w:ind w:left="880"/>
       </w:pPr>
       <w:r>
         <w:t>四</w:t>
-      </w:r>
-    </w:p>
-    <w:p>
-      <w:pPr>
-        <w:ind w:left="880"/>
-      </w:pPr>
-      <w:r>
+        <w:br/>
         <w:t>精神保健指定医の指定を受けた年月日</w:t>
       </w:r>
     </w:p>
     <w:p>
       <w:pPr>
-        <w:pStyle w:val="Heading6"/>
+        <w:pStyle w:val="ListBullet"/>
         <w:ind w:left="880"/>
       </w:pPr>
       <w:r>
         <w:t>五</w:t>
-      </w:r>
-    </w:p>
-    <w:p>
-      <w:pPr>
-        <w:ind w:left="880"/>
-      </w:pPr>
-      <w:r>
+        <w:br/>
         <w:t>精神保健指定医の指定を受けている期間</w:t>
       </w:r>
     </w:p>
     <w:p>
       <w:pPr>
-        <w:pStyle w:val="Heading6"/>
+        <w:pStyle w:val="ListBullet"/>
         <w:ind w:left="880"/>
       </w:pPr>
       <w:r>
         <w:t>六</w:t>
-      </w:r>
-    </w:p>
-    <w:p>
-      <w:pPr>
-        <w:ind w:left="880"/>
-      </w:pPr>
-      <w:r>
+        <w:br/>
         <w:t>令第二条第一項各号のいずれにも該当する者にあっては、同項第二号イ、ロ又はハのいずれに該当するかの別</w:t>
       </w:r>
     </w:p>
     <w:p>
       <w:pPr>
-        <w:pStyle w:val="Heading6"/>
+        <w:pStyle w:val="ListBullet"/>
         <w:ind w:left="880"/>
       </w:pPr>
       <w:r>
         <w:t>七</w:t>
-      </w:r>
-    </w:p>
-    <w:p>
-      <w:pPr>
-        <w:ind w:left="880"/>
-      </w:pPr>
-      <w:r>
+        <w:br/>
         <w:t>令第二条第二項の規定に基づき厚生労働大臣が同条第一項各号のいずれにも該当する者と同等以上の学識経験を有すると認める者にあっては、当該学識経験を有すると認めた理由</w:t>
       </w:r>
     </w:p>
     <w:p>
       <w:pPr>
-        <w:pStyle w:val="Heading6"/>
+        <w:pStyle w:val="ListBullet"/>
         <w:ind w:left="880"/>
       </w:pPr>
       <w:r>
         <w:t>八</w:t>
-      </w:r>
-    </w:p>
-    <w:p>
-      <w:pPr>
-        <w:ind w:left="880"/>
-      </w:pPr>
-      <w:r>
+        <w:br/>
         <w:t>勤務先の名称</w:t>
       </w:r>
     </w:p>
@@ -253,137 +205,89 @@
     </w:p>
     <w:p>
       <w:pPr>
-        <w:pStyle w:val="Heading6"/>
+        <w:pStyle w:val="ListBullet"/>
         <w:ind w:left="880"/>
       </w:pPr>
       <w:r>
         <w:t>一</w:t>
-      </w:r>
-    </w:p>
-    <w:p>
-      <w:pPr>
-        <w:ind w:left="880"/>
-      </w:pPr>
-      <w:r>
+        <w:br/>
         <w:t>氏名</w:t>
       </w:r>
     </w:p>
     <w:p>
       <w:pPr>
-        <w:pStyle w:val="Heading6"/>
+        <w:pStyle w:val="ListBullet"/>
         <w:ind w:left="880"/>
       </w:pPr>
       <w:r>
         <w:t>二</w:t>
-      </w:r>
-    </w:p>
-    <w:p>
-      <w:pPr>
-        <w:ind w:left="880"/>
-      </w:pPr>
-      <w:r>
+        <w:br/>
         <w:t>生年月日</w:t>
       </w:r>
     </w:p>
     <w:p>
       <w:pPr>
-        <w:pStyle w:val="Heading6"/>
+        <w:pStyle w:val="ListBullet"/>
         <w:ind w:left="880"/>
       </w:pPr>
       <w:r>
         <w:t>三</w:t>
-      </w:r>
-    </w:p>
-    <w:p>
-      <w:pPr>
-        <w:ind w:left="880"/>
-      </w:pPr>
-      <w:r>
+        <w:br/>
         <w:t>連絡先（電話番号を含む。）</w:t>
       </w:r>
     </w:p>
     <w:p>
       <w:pPr>
-        <w:pStyle w:val="Heading6"/>
+        <w:pStyle w:val="ListBullet"/>
         <w:ind w:left="880"/>
       </w:pPr>
       <w:r>
         <w:t>四</w:t>
-      </w:r>
-    </w:p>
-    <w:p>
-      <w:pPr>
-        <w:ind w:left="880"/>
-      </w:pPr>
-      <w:r>
+        <w:br/>
         <w:t>精神保健福祉士の登録を受けた年月日</w:t>
       </w:r>
     </w:p>
     <w:p>
       <w:pPr>
-        <w:pStyle w:val="Heading6"/>
+        <w:pStyle w:val="ListBullet"/>
         <w:ind w:left="880"/>
       </w:pPr>
       <w:r>
         <w:t>五</w:t>
-      </w:r>
-    </w:p>
-    <w:p>
-      <w:pPr>
-        <w:ind w:left="880"/>
-      </w:pPr>
-      <w:r>
+        <w:br/>
         <w:t>精神保健福祉士の登録を受けて相談援助の業務に従事している期間</w:t>
       </w:r>
     </w:p>
     <w:p>
       <w:pPr>
-        <w:pStyle w:val="Heading6"/>
+        <w:pStyle w:val="ListBullet"/>
         <w:ind w:left="880"/>
       </w:pPr>
       <w:r>
         <w:t>六</w:t>
-      </w:r>
-    </w:p>
-    <w:p>
-      <w:pPr>
-        <w:ind w:left="880"/>
-      </w:pPr>
-      <w:r>
+        <w:br/>
         <w:t>令第三条第一項各号のいずれにも該当する者にあっては、同項第二号イ又はロのいずれに該当するかの別</w:t>
       </w:r>
     </w:p>
     <w:p>
       <w:pPr>
-        <w:pStyle w:val="Heading6"/>
+        <w:pStyle w:val="ListBullet"/>
         <w:ind w:left="880"/>
       </w:pPr>
       <w:r>
         <w:t>七</w:t>
-      </w:r>
-    </w:p>
-    <w:p>
-      <w:pPr>
-        <w:ind w:left="880"/>
-      </w:pPr>
-      <w:r>
+        <w:br/>
         <w:t>令第三条第二項の規定に基づき厚生労働大臣が同条第一項各号のいずれにも該当する者と同等以上の専門的知識及び技術を有すると認める者にあっては、当該専門的知識及び技術を有すると認めた理由</w:t>
       </w:r>
     </w:p>
     <w:p>
       <w:pPr>
-        <w:pStyle w:val="Heading6"/>
+        <w:pStyle w:val="ListBullet"/>
         <w:ind w:left="880"/>
       </w:pPr>
       <w:r>
         <w:t>八</w:t>
-      </w:r>
-    </w:p>
-    <w:p>
-      <w:pPr>
-        <w:ind w:left="880"/>
-      </w:pPr>
-      <w:r>
+        <w:br/>
         <w:t>勤務先の名称</w:t>
       </w:r>
     </w:p>
@@ -526,86 +430,56 @@
     </w:p>
     <w:p>
       <w:pPr>
-        <w:pStyle w:val="Heading6"/>
+        <w:pStyle w:val="ListBullet"/>
         <w:ind w:left="880"/>
       </w:pPr>
       <w:r>
         <w:t>一</w:t>
-      </w:r>
-    </w:p>
-    <w:p>
-      <w:pPr>
-        <w:ind w:left="880"/>
-      </w:pPr>
-      <w:r>
+        <w:br/>
         <w:t>申請者の氏名及び住所（法人にあっては、その名称、主たる事務所の所在地及び代表者の氏名）を記載した申請書</w:t>
       </w:r>
     </w:p>
     <w:p>
       <w:pPr>
-        <w:pStyle w:val="Heading6"/>
+        <w:pStyle w:val="ListBullet"/>
         <w:ind w:left="880"/>
       </w:pPr>
       <w:r>
         <w:t>二</w:t>
-      </w:r>
-    </w:p>
-    <w:p>
-      <w:pPr>
-        <w:ind w:left="880"/>
-      </w:pPr>
-      <w:r>
+        <w:br/>
         <w:t>申請者が法人であるときは、収支予算を記載した書類</w:t>
       </w:r>
     </w:p>
     <w:p>
       <w:pPr>
-        <w:pStyle w:val="Heading6"/>
+        <w:pStyle w:val="ListBullet"/>
         <w:ind w:left="880"/>
       </w:pPr>
       <w:r>
         <w:t>三</w:t>
-      </w:r>
-    </w:p>
-    <w:p>
-      <w:pPr>
-        <w:ind w:left="880"/>
-      </w:pPr>
-      <w:r>
+        <w:br/>
         <w:t>申請者が法人であるときは、定款、寄附行為その他の基本約款</w:t>
       </w:r>
     </w:p>
     <w:p>
       <w:pPr>
-        <w:pStyle w:val="Heading6"/>
+        <w:pStyle w:val="ListBullet"/>
         <w:ind w:left="880"/>
       </w:pPr>
       <w:r>
         <w:t>四</w:t>
-      </w:r>
-    </w:p>
-    <w:p>
-      <w:pPr>
-        <w:ind w:left="880"/>
-      </w:pPr>
-      <w:r>
+        <w:br/>
         <w:t>研修の実施に関する計画を記載した書類</w:t>
       </w:r>
     </w:p>
     <w:p>
       <w:pPr>
-        <w:pStyle w:val="Heading6"/>
+        <w:pStyle w:val="ListBullet"/>
         <w:ind w:left="880"/>
       </w:pPr>
       <w:r>
         <w:t>五</w:t>
-      </w:r>
-    </w:p>
-    <w:p>
-      <w:pPr>
-        <w:ind w:left="880"/>
-      </w:pPr>
-      <w:r>
+        <w:br/>
         <w:t>その他指定に関し厚生労働大臣が必要と認める書類</w:t>
       </w:r>
     </w:p>
@@ -624,35 +498,23 @@
     </w:p>
     <w:p>
       <w:pPr>
-        <w:pStyle w:val="Heading6"/>
+        <w:pStyle w:val="ListBullet"/>
         <w:ind w:left="880"/>
       </w:pPr>
       <w:r>
         <w:t>一</w:t>
-      </w:r>
-    </w:p>
-    <w:p>
-      <w:pPr>
-        <w:ind w:left="880"/>
-      </w:pPr>
-      <w:r>
+        <w:br/>
         <w:t>精神保健判定医養成研修及び精神保健参与員候補者養成研修を行うのに必要かつ適切な組織及び能力を有する者であること。</w:t>
       </w:r>
     </w:p>
     <w:p>
       <w:pPr>
-        <w:pStyle w:val="Heading6"/>
+        <w:pStyle w:val="ListBullet"/>
         <w:ind w:left="880"/>
       </w:pPr>
       <w:r>
         <w:t>二</w:t>
-      </w:r>
-    </w:p>
-    <w:p>
-      <w:pPr>
-        <w:ind w:left="880"/>
-      </w:pPr>
-      <w:r>
+        <w:br/>
         <w:t>第八条第二項第四号の研修の実施に関する計画が適切なものであること。</w:t>
       </w:r>
     </w:p>
@@ -671,35 +533,23 @@
     </w:p>
     <w:p>
       <w:pPr>
-        <w:pStyle w:val="Heading6"/>
+        <w:pStyle w:val="ListBullet"/>
         <w:ind w:left="880"/>
       </w:pPr>
       <w:r>
         <w:t>一</w:t>
-      </w:r>
-    </w:p>
-    <w:p>
-      <w:pPr>
-        <w:ind w:left="880"/>
-      </w:pPr>
-      <w:r>
+        <w:br/>
         <w:t>申請者（法人にあっては、その役員）が法第七条各号のいずれかに該当する者である場合</w:t>
       </w:r>
     </w:p>
     <w:p>
       <w:pPr>
-        <w:pStyle w:val="Heading6"/>
+        <w:pStyle w:val="ListBullet"/>
         <w:ind w:left="880"/>
       </w:pPr>
       <w:r>
         <w:t>二</w:t>
-      </w:r>
-    </w:p>
-    <w:p>
-      <w:pPr>
-        <w:ind w:left="880"/>
-      </w:pPr>
-      <w:r>
+        <w:br/>
         <w:t>申請者が、第十三条の規定により指定を取り消され、その取消しの日から三年を経過しない場合</w:t>
       </w:r>
     </w:p>
@@ -778,103 +628,67 @@
     </w:p>
     <w:p>
       <w:pPr>
-        <w:pStyle w:val="Heading6"/>
+        <w:pStyle w:val="ListBullet"/>
         <w:ind w:left="880"/>
       </w:pPr>
       <w:r>
         <w:t>一</w:t>
-      </w:r>
-    </w:p>
-    <w:p>
-      <w:pPr>
-        <w:ind w:left="880"/>
-      </w:pPr>
-      <w:r>
+        <w:br/>
         <w:t>偽りその他不正の行為により指定を受けたとき。</w:t>
       </w:r>
     </w:p>
     <w:p>
       <w:pPr>
-        <w:pStyle w:val="Heading6"/>
+        <w:pStyle w:val="ListBullet"/>
         <w:ind w:left="880"/>
       </w:pPr>
       <w:r>
         <w:t>二</w:t>
-      </w:r>
-    </w:p>
-    <w:p>
-      <w:pPr>
-        <w:ind w:left="880"/>
-      </w:pPr>
-      <w:r>
+        <w:br/>
         <w:t>第九条各号のいずれかに適合しなくなったとき。</w:t>
       </w:r>
     </w:p>
     <w:p>
       <w:pPr>
-        <w:pStyle w:val="Heading6"/>
+        <w:pStyle w:val="ListBullet"/>
         <w:ind w:left="880"/>
       </w:pPr>
       <w:r>
         <w:t>三</w:t>
-      </w:r>
-    </w:p>
-    <w:p>
-      <w:pPr>
-        <w:ind w:left="880"/>
-      </w:pPr>
-      <w:r>
+        <w:br/>
         <w:t>第十条各号のいずれかに該当するとき。</w:t>
       </w:r>
     </w:p>
     <w:p>
       <w:pPr>
-        <w:pStyle w:val="Heading6"/>
+        <w:pStyle w:val="ListBullet"/>
         <w:ind w:left="880"/>
       </w:pPr>
       <w:r>
         <w:t>四</w:t>
-      </w:r>
-    </w:p>
-    <w:p>
-      <w:pPr>
-        <w:ind w:left="880"/>
-      </w:pPr>
-      <w:r>
+        <w:br/>
         <w:t>正当な事由がないのに精神保健判定医養成研修又は精神保健参与員候補者養成研修を実施しなかったとき。</w:t>
       </w:r>
     </w:p>
     <w:p>
       <w:pPr>
-        <w:pStyle w:val="Heading6"/>
+        <w:pStyle w:val="ListBullet"/>
         <w:ind w:left="880"/>
       </w:pPr>
       <w:r>
         <w:t>五</w:t>
-      </w:r>
-    </w:p>
-    <w:p>
-      <w:pPr>
-        <w:ind w:left="880"/>
-      </w:pPr>
-      <w:r>
+        <w:br/>
         <w:t>前条第二項の規定による報告をせず、又は虚偽の報告をしたとき。</w:t>
       </w:r>
     </w:p>
     <w:p>
       <w:pPr>
-        <w:pStyle w:val="Heading6"/>
+        <w:pStyle w:val="ListBullet"/>
         <w:ind w:left="880"/>
       </w:pPr>
       <w:r>
         <w:t>六</w:t>
-      </w:r>
-    </w:p>
-    <w:p>
-      <w:pPr>
-        <w:ind w:left="880"/>
-      </w:pPr>
-      <w:r>
+        <w:br/>
         <w:t>前条第三項の規定による指示に従わないとき。</w:t>
       </w:r>
     </w:p>
@@ -958,6 +772,8 @@
     <w:p>
       <w:r>
         <w:t>令附則第二条第一項の厚生労働省令で定める事項については、第一条（第六号を除く。）の規定を準用する。</w:t>
+        <w:br/>
+        <w:t>この場合において、同条第七号中「令第二条第二項」とあるのは「令附則第二条第二項」と読み替えるものとする。</w:t>
       </w:r>
     </w:p>
     <w:p>
@@ -984,6 +800,8 @@
     <w:p>
       <w:r>
         <w:t>令附則第四条第一項の厚生労働省令で定める事項については、第四条（第六号を除く。）の規定を準用する。</w:t>
+        <w:br/>
+        <w:t>この場合において、同条第七号中「令第三条第二項」とあるのは「令附則第四条第二項」と、「同条第一項各号のいずれにも該当する者」とあるのは「同条第一項に該当する者」と読み替えるものとする。</w:t>
       </w:r>
     </w:p>
     <w:p>
@@ -1022,7 +840,7 @@
         <w:pStyle w:val="Heading1"/>
       </w:pPr>
       <w:r>
-        <w:t>附　則（平成一七年七月一四日厚生労働省令第一一七号）</w:t>
+        <w:t>附則（平成一七年七月一四日厚生労働省令第一一七号）</w:t>
       </w:r>
     </w:p>
     <w:p>
@@ -1058,7 +876,7 @@
     </w:pPr>
     <w:r>
       <w:tab/>
-      <w:t>WeGov v0.1 - FTS141</w:t>
+      <w:t>WeGov v0.2 - FTS141</w:t>
     </w:r>
   </w:p>
 </w:ftr>
